--- a/lab3/report.docx
+++ b/lab3/report.docx
@@ -514,13 +514,7 @@
         <w:rPr>
           <w:lang w:val="ru-RU"/>
         </w:rPr>
-        <w:t xml:space="preserve"> группа J3110, ИСУ</w:t>
-      </w:r>
-      <w:r>
-        <w:rPr>
-          <w:lang w:val="ru-RU"/>
-        </w:rPr>
-        <w:t xml:space="preserve"> </w:t>
+        <w:t xml:space="preserve"> группа J3110, ИСУ </w:t>
       </w:r>
       <w:r>
         <w:rPr>
@@ -1252,6 +1246,7 @@
       </w:pPr>
       <w:r>
         <w:rPr>
+          <w:noProof/>
           <w:lang w:val="ru-RU"/>
         </w:rPr>
         <w:lastRenderedPageBreak/>
@@ -1380,6 +1375,7 @@
       </w:pPr>
       <w:r>
         <w:rPr>
+          <w:noProof/>
           <w:lang w:val="ru-RU"/>
         </w:rPr>
         <w:drawing>
@@ -1559,6 +1555,7 @@
       </w:pPr>
       <w:r>
         <w:rPr>
+          <w:noProof/>
           <w:lang w:val="ru-RU"/>
         </w:rPr>
         <w:drawing>
@@ -1756,14 +1753,7 @@
                 <w:rFonts w:ascii="Cambria Math" w:hAnsi="Cambria Math"/>
                 <w:lang w:val="ru-RU"/>
               </w:rPr>
-              <m:t>0.</m:t>
-            </m:r>
-            <m:r>
-              <w:rPr>
-                <w:rFonts w:ascii="Cambria Math" w:hAnsi="Cambria Math"/>
-                <w:lang w:val="ru-RU"/>
-              </w:rPr>
-              <m:t>975</m:t>
+              <m:t>0.975</m:t>
             </m:r>
           </m:sub>
         </m:sSub>
@@ -1851,6 +1841,7 @@
       </w:pPr>
       <w:r>
         <w:rPr>
+          <w:noProof/>
           <w:lang w:val="ru-RU"/>
         </w:rPr>
         <w:drawing>
@@ -2038,6 +2029,7 @@
       </w:pPr>
       <w:r>
         <w:rPr>
+          <w:noProof/>
           <w:lang w:val="ru-RU"/>
         </w:rPr>
         <w:drawing>
@@ -2255,6 +2247,7 @@
       </w:pPr>
       <w:r>
         <w:rPr>
+          <w:noProof/>
           <w:lang w:val="ru-RU"/>
         </w:rPr>
         <w:lastRenderedPageBreak/>
@@ -2495,6 +2488,7 @@
       </w:pPr>
       <w:r>
         <w:rPr>
+          <w:noProof/>
           <w:lang w:val="ru-RU"/>
         </w:rPr>
         <w:drawing>
@@ -2652,7 +2646,7 @@
       </w:pPr>
       <w:r>
         <w:rPr>
-          <w:lang w:val="en-US"/>
+          <w:lang w:val="ru-RU"/>
         </w:rPr>
         <w:lastRenderedPageBreak/>
         <w:t xml:space="preserve">4. </w:t>
@@ -2801,6 +2795,73 @@
           <w:lang w:val="ru-RU"/>
         </w:rPr>
       </w:pPr>
+      <w:r>
+        <w:rPr>
+          <w:b/>
+          <w:bCs/>
+          <w:i/>
+          <w:iCs/>
+          <w:lang w:val="ru-RU"/>
+        </w:rPr>
+        <w:t>Примечание</w:t>
+      </w:r>
+      <w:r>
+        <w:rPr>
+          <w:b/>
+          <w:bCs/>
+          <w:i/>
+          <w:iCs/>
+          <w:lang w:val="ru-RU"/>
+        </w:rPr>
+        <w:t xml:space="preserve">: </w:t>
+      </w:r>
+      <w:r>
+        <w:rPr>
+          <w:lang w:val="ru-RU"/>
+        </w:rPr>
+        <w:t xml:space="preserve">работа </w:t>
+      </w:r>
+      <w:r>
+        <w:rPr>
+          <w:lang w:val="ru-RU"/>
+        </w:rPr>
+        <w:t xml:space="preserve">со всеми функциями и визуализацией </w:t>
+      </w:r>
+      <w:r>
+        <w:rPr>
+          <w:lang w:val="ru-RU"/>
+        </w:rPr>
+        <w:t xml:space="preserve">находится в </w:t>
+      </w:r>
+      <w:hyperlink r:id="rId12" w:history="1">
+        <w:r>
+          <w:rPr>
+            <w:rStyle w:val="ae"/>
+            <w:lang w:val="ru-RU"/>
+          </w:rPr>
+          <w:t>репозито</w:t>
+        </w:r>
+        <w:r>
+          <w:rPr>
+            <w:rStyle w:val="ae"/>
+            <w:lang w:val="ru-RU"/>
+          </w:rPr>
+          <w:t>р</w:t>
+        </w:r>
+        <w:r>
+          <w:rPr>
+            <w:rStyle w:val="ae"/>
+            <w:lang w:val="ru-RU"/>
+          </w:rPr>
+          <w:t>ии</w:t>
+        </w:r>
+      </w:hyperlink>
+      <w:r>
+        <w:rPr>
+          <w:lang w:val="ru-RU"/>
+        </w:rPr>
+        <w:t>.</w:t>
+      </w:r>
     </w:p>
     <w:sectPr>
       <w:pgSz w:w="11906" w:h="16838"/>
@@ -4247,6 +4308,41 @@
       <w:szCs w:val="18"/>
     </w:rPr>
   </w:style>
+  <w:style w:type="character" w:styleId="ae">
+    <w:name w:val="Hyperlink"/>
+    <w:basedOn w:val="a0"/>
+    <w:uiPriority w:val="99"/>
+    <w:unhideWhenUsed/>
+    <w:rsid w:val="009D02D2"/>
+    <w:rPr>
+      <w:color w:val="467886" w:themeColor="hyperlink"/>
+      <w:u w:val="single"/>
+    </w:rPr>
+  </w:style>
+  <w:style w:type="character" w:styleId="af">
+    <w:name w:val="Unresolved Mention"/>
+    <w:basedOn w:val="a0"/>
+    <w:uiPriority w:val="99"/>
+    <w:semiHidden/>
+    <w:unhideWhenUsed/>
+    <w:rsid w:val="009D02D2"/>
+    <w:rPr>
+      <w:color w:val="605E5C"/>
+      <w:shd w:val="clear" w:color="auto" w:fill="E1DFDD"/>
+    </w:rPr>
+  </w:style>
+  <w:style w:type="character" w:styleId="af0">
+    <w:name w:val="FollowedHyperlink"/>
+    <w:basedOn w:val="a0"/>
+    <w:uiPriority w:val="99"/>
+    <w:semiHidden/>
+    <w:unhideWhenUsed/>
+    <w:rsid w:val="009D02D2"/>
+    <w:rPr>
+      <w:color w:val="96607D" w:themeColor="followedHyperlink"/>
+      <w:u w:val="single"/>
+    </w:rPr>
+  </w:style>
 </w:styles>
 </file>
 
